--- a/itis3135/Project/Assignment-1-Template-Interactive-Web-Application-Requirements-and-Design-Document.docx
+++ b/itis3135/Project/Assignment-1-Template-Interactive-Web-Application-Requirements-and-Design-Document.docx
@@ -307,747 +307,59 @@
       </w:r>
     </w:p>
     <w:p>
-      <w:pPr>
-        <w:rPr>
-          <w:rFonts w:ascii="Times New Roman" w:hAnsi="Times New Roman" w:cs="Times New Roman"/>
-        </w:rPr>
-      </w:pPr>
-      <w:r>
-        <w:rPr>
-          <w:rFonts w:ascii="Times New Roman" w:hAnsi="Times New Roman" w:cs="Times New Roman"/>
-        </w:rPr>
+      <w:r>
         <w:lastRenderedPageBreak/>
-        <w:t xml:space="preserve">For </w:t>
-      </w:r>
-      <w:r>
-        <w:rPr>
-          <w:rFonts w:ascii="Times New Roman" w:hAnsi="Times New Roman" w:cs="Times New Roman"/>
-          <w:b/>
-        </w:rPr>
-        <w:t>each</w:t>
-      </w:r>
-      <w:r>
-        <w:rPr>
-          <w:rFonts w:ascii="Times New Roman" w:hAnsi="Times New Roman" w:cs="Times New Roman"/>
-        </w:rPr>
-        <w:t xml:space="preserve"> page listed in your site map, provide </w:t>
-      </w:r>
-      <w:r>
-        <w:rPr>
-          <w:rFonts w:ascii="Times New Roman" w:hAnsi="Times New Roman" w:cs="Times New Roman"/>
-          <w:i/>
-        </w:rPr>
-        <w:t>at least</w:t>
-      </w:r>
-      <w:r>
-        <w:rPr>
-          <w:rFonts w:ascii="Times New Roman" w:hAnsi="Times New Roman" w:cs="Times New Roman"/>
-        </w:rPr>
-        <w:t xml:space="preserve"> the following requirements:</w:t>
-      </w:r>
-    </w:p>
-    <w:p>
-      <w:pPr>
-        <w:pStyle w:val="ListParagraph"/>
-        <w:widowControl w:val="0"/>
-        <w:numPr>
-          <w:ilvl w:val="1"/>
-          <w:numId w:val="6"/>
-        </w:numPr>
-        <w:pBdr>
-          <w:top w:val="none" w:sz="0" w:space="0" w:color="auto"/>
-          <w:left w:val="none" w:sz="0" w:space="0" w:color="auto"/>
-          <w:bottom w:val="none" w:sz="0" w:space="0" w:color="auto"/>
-          <w:right w:val="none" w:sz="0" w:space="0" w:color="auto"/>
-          <w:between w:val="none" w:sz="0" w:space="0" w:color="auto"/>
-        </w:pBdr>
-        <w:tabs>
-          <w:tab w:val="left" w:pos="1199"/>
-        </w:tabs>
-        <w:spacing w:before="6" w:after="0" w:line="296" w:lineRule="exact"/>
-        <w:contextualSpacing w:val="0"/>
-        <w:rPr>
-          <w:rFonts w:ascii="Times New Roman" w:hAnsi="Times New Roman" w:cs="Times New Roman"/>
-        </w:rPr>
-      </w:pPr>
-      <w:r>
-        <w:rPr>
-          <w:rFonts w:ascii="Times New Roman" w:hAnsi="Times New Roman" w:cs="Times New Roman"/>
-        </w:rPr>
-        <w:t>The name of the</w:t>
-      </w:r>
-      <w:r>
-        <w:rPr>
-          <w:rFonts w:ascii="Times New Roman" w:hAnsi="Times New Roman" w:cs="Times New Roman"/>
-          <w:spacing w:val="-11"/>
-        </w:rPr>
-        <w:t xml:space="preserve"> </w:t>
-      </w:r>
-      <w:r>
-        <w:rPr>
-          <w:rFonts w:ascii="Times New Roman" w:hAnsi="Times New Roman" w:cs="Times New Roman"/>
-        </w:rPr>
-        <w:t>page</w:t>
-      </w:r>
-    </w:p>
-    <w:p>
-      <w:pPr>
-        <w:pStyle w:val="ListParagraph"/>
-        <w:widowControl w:val="0"/>
-        <w:numPr>
-          <w:ilvl w:val="1"/>
-          <w:numId w:val="6"/>
-        </w:numPr>
-        <w:pBdr>
-          <w:top w:val="none" w:sz="0" w:space="0" w:color="auto"/>
-          <w:left w:val="none" w:sz="0" w:space="0" w:color="auto"/>
-          <w:bottom w:val="none" w:sz="0" w:space="0" w:color="auto"/>
-          <w:right w:val="none" w:sz="0" w:space="0" w:color="auto"/>
-          <w:between w:val="none" w:sz="0" w:space="0" w:color="auto"/>
-        </w:pBdr>
-        <w:tabs>
-          <w:tab w:val="left" w:pos="1199"/>
-        </w:tabs>
-        <w:spacing w:after="0" w:line="296" w:lineRule="exact"/>
-        <w:contextualSpacing w:val="0"/>
-        <w:rPr>
-          <w:rFonts w:ascii="Times New Roman" w:hAnsi="Times New Roman" w:cs="Times New Roman"/>
-        </w:rPr>
-      </w:pPr>
-      <w:r>
-        <w:rPr>
-          <w:rFonts w:ascii="Times New Roman" w:hAnsi="Times New Roman" w:cs="Times New Roman"/>
-        </w:rPr>
-        <w:t>Purpose of the</w:t>
-      </w:r>
-      <w:r>
-        <w:rPr>
-          <w:rFonts w:ascii="Times New Roman" w:hAnsi="Times New Roman" w:cs="Times New Roman"/>
-          <w:spacing w:val="-9"/>
-        </w:rPr>
-        <w:t xml:space="preserve"> </w:t>
-      </w:r>
-      <w:r>
-        <w:rPr>
-          <w:rFonts w:ascii="Times New Roman" w:hAnsi="Times New Roman" w:cs="Times New Roman"/>
-        </w:rPr>
-        <w:t>page</w:t>
-      </w:r>
-    </w:p>
-    <w:p>
-      <w:pPr>
-        <w:pStyle w:val="ListParagraph"/>
-        <w:widowControl w:val="0"/>
-        <w:numPr>
-          <w:ilvl w:val="1"/>
-          <w:numId w:val="6"/>
-        </w:numPr>
-        <w:pBdr>
-          <w:top w:val="none" w:sz="0" w:space="0" w:color="auto"/>
-          <w:left w:val="none" w:sz="0" w:space="0" w:color="auto"/>
-          <w:bottom w:val="none" w:sz="0" w:space="0" w:color="auto"/>
-          <w:right w:val="none" w:sz="0" w:space="0" w:color="auto"/>
-          <w:between w:val="none" w:sz="0" w:space="0" w:color="auto"/>
-        </w:pBdr>
-        <w:tabs>
-          <w:tab w:val="left" w:pos="1199"/>
-        </w:tabs>
-        <w:spacing w:after="0" w:line="296" w:lineRule="exact"/>
-        <w:contextualSpacing w:val="0"/>
-        <w:rPr>
-          <w:rFonts w:ascii="Times New Roman" w:hAnsi="Times New Roman" w:cs="Times New Roman"/>
-        </w:rPr>
-      </w:pPr>
-      <w:r>
-        <w:rPr>
-          <w:rFonts w:ascii="Times New Roman" w:hAnsi="Times New Roman" w:cs="Times New Roman"/>
-        </w:rPr>
-        <w:t>Audience</w:t>
-      </w:r>
-      <w:r>
-        <w:rPr>
-          <w:rFonts w:ascii="Times New Roman" w:hAnsi="Times New Roman" w:cs="Times New Roman"/>
-        </w:rPr>
-        <w:t>/Users</w:t>
-      </w:r>
-      <w:r>
-        <w:rPr>
-          <w:rFonts w:ascii="Times New Roman" w:hAnsi="Times New Roman" w:cs="Times New Roman"/>
-        </w:rPr>
-        <w:t xml:space="preserve"> of page (customer, admin, etc.)</w:t>
-      </w:r>
-    </w:p>
-    <w:p>
-      <w:pPr>
-        <w:pStyle w:val="ListParagraph"/>
-        <w:widowControl w:val="0"/>
-        <w:numPr>
-          <w:ilvl w:val="1"/>
-          <w:numId w:val="6"/>
-        </w:numPr>
-        <w:pBdr>
-          <w:top w:val="none" w:sz="0" w:space="0" w:color="auto"/>
-          <w:left w:val="none" w:sz="0" w:space="0" w:color="auto"/>
-          <w:bottom w:val="none" w:sz="0" w:space="0" w:color="auto"/>
-          <w:right w:val="none" w:sz="0" w:space="0" w:color="auto"/>
-          <w:between w:val="none" w:sz="0" w:space="0" w:color="auto"/>
-        </w:pBdr>
-        <w:tabs>
-          <w:tab w:val="left" w:pos="1199"/>
-        </w:tabs>
-        <w:spacing w:after="0" w:line="296" w:lineRule="exact"/>
-        <w:contextualSpacing w:val="0"/>
-        <w:rPr>
-          <w:rFonts w:ascii="Times New Roman" w:hAnsi="Times New Roman" w:cs="Times New Roman"/>
-        </w:rPr>
-      </w:pPr>
-      <w:r>
-        <w:rPr>
-          <w:rFonts w:ascii="Times New Roman" w:hAnsi="Times New Roman" w:cs="Times New Roman"/>
-        </w:rPr>
-        <w:t xml:space="preserve">What will be content of the page? </w:t>
-      </w:r>
-    </w:p>
-    <w:p>
-      <w:pPr>
-        <w:pStyle w:val="ListParagraph"/>
-        <w:widowControl w:val="0"/>
-        <w:numPr>
-          <w:ilvl w:val="2"/>
-          <w:numId w:val="6"/>
-        </w:numPr>
-        <w:pBdr>
-          <w:top w:val="none" w:sz="0" w:space="0" w:color="auto"/>
-          <w:left w:val="none" w:sz="0" w:space="0" w:color="auto"/>
-          <w:bottom w:val="none" w:sz="0" w:space="0" w:color="auto"/>
-          <w:right w:val="none" w:sz="0" w:space="0" w:color="auto"/>
-          <w:between w:val="none" w:sz="0" w:space="0" w:color="auto"/>
-        </w:pBdr>
-        <w:tabs>
-          <w:tab w:val="left" w:pos="1199"/>
-        </w:tabs>
-        <w:spacing w:after="0" w:line="296" w:lineRule="exact"/>
-        <w:contextualSpacing w:val="0"/>
-        <w:rPr>
-          <w:rFonts w:ascii="Times New Roman" w:hAnsi="Times New Roman" w:cs="Times New Roman"/>
-        </w:rPr>
-      </w:pPr>
-      <w:r>
-        <w:rPr>
-          <w:rFonts w:ascii="Times New Roman" w:hAnsi="Times New Roman" w:cs="Times New Roman"/>
-        </w:rPr>
-        <w:t>Is this a page where you are asking users to enter data</w:t>
-      </w:r>
-      <w:r>
-        <w:rPr>
-          <w:rFonts w:ascii="Times New Roman" w:hAnsi="Times New Roman" w:cs="Times New Roman"/>
-        </w:rPr>
-        <w:t xml:space="preserve"> on the page?</w:t>
-      </w:r>
-    </w:p>
-    <w:p>
-      <w:pPr>
-        <w:pStyle w:val="ListParagraph"/>
-        <w:widowControl w:val="0"/>
-        <w:numPr>
-          <w:ilvl w:val="2"/>
-          <w:numId w:val="6"/>
-        </w:numPr>
-        <w:pBdr>
-          <w:top w:val="none" w:sz="0" w:space="0" w:color="auto"/>
-          <w:left w:val="none" w:sz="0" w:space="0" w:color="auto"/>
-          <w:bottom w:val="none" w:sz="0" w:space="0" w:color="auto"/>
-          <w:right w:val="none" w:sz="0" w:space="0" w:color="auto"/>
-          <w:between w:val="none" w:sz="0" w:space="0" w:color="auto"/>
-        </w:pBdr>
-        <w:tabs>
-          <w:tab w:val="left" w:pos="1170"/>
-        </w:tabs>
-        <w:spacing w:before="49" w:after="0" w:line="296" w:lineRule="exact"/>
-        <w:contextualSpacing w:val="0"/>
-        <w:rPr>
-          <w:rFonts w:ascii="Times New Roman" w:hAnsi="Times New Roman" w:cs="Times New Roman"/>
-        </w:rPr>
-      </w:pPr>
-      <w:r>
-        <w:rPr>
-          <w:rFonts w:ascii="Times New Roman" w:hAnsi="Times New Roman" w:cs="Times New Roman"/>
-        </w:rPr>
-        <w:t xml:space="preserve">Will those data fields need any </w:t>
-      </w:r>
-      <w:r>
-        <w:rPr>
-          <w:rFonts w:ascii="Times New Roman" w:hAnsi="Times New Roman" w:cs="Times New Roman"/>
-        </w:rPr>
-        <w:t>validations (if any)</w:t>
-      </w:r>
-      <w:r>
-        <w:rPr>
-          <w:rFonts w:ascii="Times New Roman" w:hAnsi="Times New Roman" w:cs="Times New Roman"/>
-        </w:rPr>
-        <w:t xml:space="preserve">? </w:t>
-      </w:r>
-    </w:p>
-    <w:p>
-      <w:pPr>
-        <w:pStyle w:val="ListParagraph"/>
-        <w:widowControl w:val="0"/>
-        <w:numPr>
-          <w:ilvl w:val="2"/>
-          <w:numId w:val="6"/>
-        </w:numPr>
-        <w:pBdr>
-          <w:top w:val="none" w:sz="0" w:space="0" w:color="auto"/>
-          <w:left w:val="none" w:sz="0" w:space="0" w:color="auto"/>
-          <w:bottom w:val="none" w:sz="0" w:space="0" w:color="auto"/>
-          <w:right w:val="none" w:sz="0" w:space="0" w:color="auto"/>
-          <w:between w:val="none" w:sz="0" w:space="0" w:color="auto"/>
-        </w:pBdr>
-        <w:tabs>
-          <w:tab w:val="left" w:pos="1170"/>
-        </w:tabs>
-        <w:spacing w:after="0" w:line="242" w:lineRule="auto"/>
-        <w:ind w:right="581"/>
-        <w:contextualSpacing w:val="0"/>
-        <w:rPr>
-          <w:rFonts w:ascii="Times New Roman" w:hAnsi="Times New Roman" w:cs="Times New Roman"/>
-        </w:rPr>
-      </w:pPr>
-      <w:r>
-        <w:rPr>
-          <w:rFonts w:ascii="Times New Roman" w:hAnsi="Times New Roman" w:cs="Times New Roman"/>
-        </w:rPr>
-        <w:t>Will the page contain</w:t>
-      </w:r>
-      <w:r>
-        <w:rPr>
-          <w:rFonts w:ascii="Times New Roman" w:hAnsi="Times New Roman" w:cs="Times New Roman"/>
-        </w:rPr>
-        <w:t xml:space="preserve"> buttons or hyperlinks or drop downs</w:t>
-      </w:r>
-      <w:r>
-        <w:rPr>
-          <w:rFonts w:ascii="Times New Roman" w:hAnsi="Times New Roman" w:cs="Times New Roman"/>
-        </w:rPr>
-        <w:t>?</w:t>
-      </w:r>
-    </w:p>
-    <w:p>
-      <w:pPr>
-        <w:pStyle w:val="ListParagraph"/>
-        <w:widowControl w:val="0"/>
-        <w:numPr>
-          <w:ilvl w:val="2"/>
-          <w:numId w:val="6"/>
-        </w:numPr>
-        <w:pBdr>
-          <w:top w:val="none" w:sz="0" w:space="0" w:color="auto"/>
-          <w:left w:val="none" w:sz="0" w:space="0" w:color="auto"/>
-          <w:bottom w:val="none" w:sz="0" w:space="0" w:color="auto"/>
-          <w:right w:val="none" w:sz="0" w:space="0" w:color="auto"/>
-          <w:between w:val="none" w:sz="0" w:space="0" w:color="auto"/>
-        </w:pBdr>
-        <w:tabs>
-          <w:tab w:val="left" w:pos="1170"/>
-        </w:tabs>
-        <w:spacing w:after="0" w:line="242" w:lineRule="auto"/>
-        <w:ind w:right="581"/>
-        <w:contextualSpacing w:val="0"/>
-        <w:rPr>
-          <w:rFonts w:ascii="Times New Roman" w:hAnsi="Times New Roman" w:cs="Times New Roman"/>
-        </w:rPr>
-      </w:pPr>
-      <w:r>
-        <w:rPr>
-          <w:rFonts w:ascii="Times New Roman" w:hAnsi="Times New Roman" w:cs="Times New Roman"/>
-        </w:rPr>
-        <w:t>W</w:t>
-      </w:r>
-      <w:r>
-        <w:rPr>
-          <w:rFonts w:ascii="Times New Roman" w:hAnsi="Times New Roman" w:cs="Times New Roman"/>
-        </w:rPr>
-        <w:t xml:space="preserve">hat actions will </w:t>
-      </w:r>
-      <w:r>
-        <w:rPr>
-          <w:rFonts w:ascii="Times New Roman" w:hAnsi="Times New Roman" w:cs="Times New Roman"/>
-        </w:rPr>
-        <w:t>happen</w:t>
-      </w:r>
-      <w:r>
-        <w:rPr>
-          <w:rFonts w:ascii="Times New Roman" w:hAnsi="Times New Roman" w:cs="Times New Roman"/>
-        </w:rPr>
-        <w:t xml:space="preserve"> </w:t>
-      </w:r>
-      <w:r>
-        <w:rPr>
-          <w:rFonts w:ascii="Times New Roman" w:hAnsi="Times New Roman" w:cs="Times New Roman"/>
-        </w:rPr>
-        <w:t>in the page? (such as, w</w:t>
-      </w:r>
-      <w:r>
-        <w:rPr>
-          <w:rFonts w:ascii="Times New Roman" w:hAnsi="Times New Roman" w:cs="Times New Roman"/>
-        </w:rPr>
-        <w:t>hen</w:t>
-      </w:r>
-      <w:r>
-        <w:rPr>
-          <w:rFonts w:ascii="Times New Roman" w:hAnsi="Times New Roman" w:cs="Times New Roman"/>
-        </w:rPr>
-        <w:t xml:space="preserve"> user </w:t>
-      </w:r>
-      <w:r>
-        <w:rPr>
-          <w:rFonts w:ascii="Times New Roman" w:hAnsi="Times New Roman" w:cs="Times New Roman"/>
-          <w:spacing w:val="-33"/>
-        </w:rPr>
-        <w:t xml:space="preserve"> </w:t>
-      </w:r>
-      <w:r>
-        <w:rPr>
-          <w:rFonts w:ascii="Times New Roman" w:hAnsi="Times New Roman" w:cs="Times New Roman"/>
-        </w:rPr>
-        <w:t xml:space="preserve">clicks on a button - </w:t>
-      </w:r>
-      <w:r>
-        <w:rPr>
-          <w:rFonts w:ascii="Times New Roman" w:hAnsi="Times New Roman" w:cs="Times New Roman"/>
-        </w:rPr>
-        <w:t>data saved, navigate to other page, search based on value,</w:t>
-      </w:r>
-      <w:r>
-        <w:rPr>
-          <w:rFonts w:ascii="Times New Roman" w:hAnsi="Times New Roman" w:cs="Times New Roman"/>
-          <w:spacing w:val="-29"/>
-        </w:rPr>
-        <w:t xml:space="preserve"> </w:t>
-      </w:r>
-      <w:r>
-        <w:rPr>
-          <w:rFonts w:ascii="Times New Roman" w:hAnsi="Times New Roman" w:cs="Times New Roman"/>
-        </w:rPr>
-        <w:t>etc.</w:t>
-      </w:r>
-      <w:r>
-        <w:rPr>
-          <w:rFonts w:ascii="Times New Roman" w:hAnsi="Times New Roman" w:cs="Times New Roman"/>
-        </w:rPr>
-        <w:t>?</w:t>
-      </w:r>
-      <w:r>
-        <w:rPr>
-          <w:rFonts w:ascii="Times New Roman" w:hAnsi="Times New Roman" w:cs="Times New Roman"/>
-        </w:rPr>
-        <w:t>)</w:t>
-      </w:r>
-    </w:p>
-    <w:p>
-      <w:pPr>
-        <w:pStyle w:val="ListParagraph"/>
-        <w:widowControl w:val="0"/>
-        <w:numPr>
-          <w:ilvl w:val="2"/>
-          <w:numId w:val="6"/>
-        </w:numPr>
-        <w:pBdr>
-          <w:top w:val="none" w:sz="0" w:space="0" w:color="auto"/>
-          <w:left w:val="none" w:sz="0" w:space="0" w:color="auto"/>
-          <w:bottom w:val="none" w:sz="0" w:space="0" w:color="auto"/>
-          <w:right w:val="none" w:sz="0" w:space="0" w:color="auto"/>
-          <w:between w:val="none" w:sz="0" w:space="0" w:color="auto"/>
-        </w:pBdr>
-        <w:tabs>
-          <w:tab w:val="left" w:pos="1170"/>
-        </w:tabs>
-        <w:spacing w:before="38" w:after="0" w:line="240" w:lineRule="auto"/>
-        <w:contextualSpacing w:val="0"/>
-        <w:rPr>
-          <w:rFonts w:ascii="Times New Roman" w:hAnsi="Times New Roman" w:cs="Times New Roman"/>
-        </w:rPr>
-      </w:pPr>
-      <w:r>
-        <w:rPr>
-          <w:rFonts w:ascii="Times New Roman" w:hAnsi="Times New Roman" w:cs="Times New Roman"/>
-        </w:rPr>
-        <w:t>Any s</w:t>
-      </w:r>
-      <w:r>
-        <w:rPr>
-          <w:rFonts w:ascii="Times New Roman" w:hAnsi="Times New Roman" w:cs="Times New Roman"/>
-        </w:rPr>
-        <w:t>pecial notes regarding the page (if</w:t>
-      </w:r>
-      <w:r>
-        <w:rPr>
-          <w:rFonts w:ascii="Times New Roman" w:hAnsi="Times New Roman" w:cs="Times New Roman"/>
-          <w:spacing w:val="-22"/>
-        </w:rPr>
-        <w:t xml:space="preserve"> </w:t>
-      </w:r>
-      <w:r>
-        <w:rPr>
-          <w:rFonts w:ascii="Times New Roman" w:hAnsi="Times New Roman" w:cs="Times New Roman"/>
-        </w:rPr>
-        <w:t>any)</w:t>
-      </w:r>
-      <w:r>
-        <w:rPr>
-          <w:rFonts w:ascii="Times New Roman" w:hAnsi="Times New Roman" w:cs="Times New Roman"/>
-        </w:rPr>
-        <w:t>?</w:t>
-      </w:r>
-      <w:bookmarkStart w:id="1" w:name="Note:_in_some_cases,_the_page_displayed_"/>
-      <w:bookmarkEnd w:id="1"/>
-    </w:p>
-    <w:p>
-      <w:pPr>
-        <w:pStyle w:val="ListParagraph"/>
-        <w:widowControl w:val="0"/>
-        <w:numPr>
-          <w:ilvl w:val="0"/>
-          <w:numId w:val="7"/>
-        </w:numPr>
-        <w:pBdr>
-          <w:top w:val="none" w:sz="0" w:space="0" w:color="auto"/>
-          <w:left w:val="none" w:sz="0" w:space="0" w:color="auto"/>
-          <w:bottom w:val="none" w:sz="0" w:space="0" w:color="auto"/>
-          <w:right w:val="none" w:sz="0" w:space="0" w:color="auto"/>
-          <w:between w:val="none" w:sz="0" w:space="0" w:color="auto"/>
-        </w:pBdr>
-        <w:tabs>
-          <w:tab w:val="left" w:pos="1170"/>
-        </w:tabs>
-        <w:spacing w:before="38" w:after="0" w:line="240" w:lineRule="auto"/>
-        <w:rPr>
-          <w:rFonts w:ascii="Times New Roman" w:hAnsi="Times New Roman" w:cs="Times New Roman"/>
-        </w:rPr>
-      </w:pPr>
-      <w:r>
-        <w:rPr>
-          <w:rFonts w:ascii="Times New Roman" w:hAnsi="Times New Roman" w:cs="Times New Roman"/>
-        </w:rPr>
-        <w:t>If you choose to do so, you can accompany each page with a mock up or prototype that shows how the page will be laid out (figure showing the design of the webpage). Some of these, like Axure, can even be used to generate your requirements/design content. You can use the following for this:</w:t>
-      </w:r>
-    </w:p>
-    <w:p>
-      <w:pPr>
-        <w:pStyle w:val="ListParagraph"/>
-        <w:widowControl w:val="0"/>
-        <w:numPr>
-          <w:ilvl w:val="0"/>
-          <w:numId w:val="8"/>
-        </w:numPr>
-        <w:pBdr>
-          <w:top w:val="none" w:sz="0" w:space="0" w:color="auto"/>
-          <w:left w:val="none" w:sz="0" w:space="0" w:color="auto"/>
-          <w:bottom w:val="none" w:sz="0" w:space="0" w:color="auto"/>
-          <w:right w:val="none" w:sz="0" w:space="0" w:color="auto"/>
-          <w:between w:val="none" w:sz="0" w:space="0" w:color="auto"/>
-        </w:pBdr>
-        <w:tabs>
-          <w:tab w:val="left" w:pos="940"/>
-        </w:tabs>
-        <w:spacing w:before="15" w:after="0" w:line="296" w:lineRule="exact"/>
-        <w:contextualSpacing w:val="0"/>
-        <w:rPr>
-          <w:rFonts w:ascii="Times New Roman" w:hAnsi="Times New Roman" w:cs="Times New Roman"/>
-        </w:rPr>
-      </w:pPr>
-      <w:hyperlink r:id="rId8">
-        <w:r>
-          <w:rPr>
-            <w:rFonts w:ascii="Times New Roman" w:hAnsi="Times New Roman" w:cs="Times New Roman"/>
-            <w:color w:val="0000FF"/>
-            <w:u w:val="single" w:color="0000FF"/>
-          </w:rPr>
-          <w:t>http://www.just</w:t>
-        </w:r>
-        <w:r>
-          <w:rPr>
-            <w:rFonts w:ascii="Times New Roman" w:hAnsi="Times New Roman" w:cs="Times New Roman"/>
-            <w:color w:val="0000FF"/>
-            <w:u w:val="single" w:color="0000FF"/>
-          </w:rPr>
-          <w:t>i</w:t>
-        </w:r>
-        <w:r>
-          <w:rPr>
-            <w:rFonts w:ascii="Times New Roman" w:hAnsi="Times New Roman" w:cs="Times New Roman"/>
-            <w:color w:val="0000FF"/>
-            <w:u w:val="single" w:color="0000FF"/>
-          </w:rPr>
-          <w:t>nmind.com/</w:t>
-        </w:r>
-      </w:hyperlink>
-    </w:p>
-    <w:p>
-      <w:pPr>
-        <w:pStyle w:val="ListParagraph"/>
-        <w:widowControl w:val="0"/>
-        <w:numPr>
-          <w:ilvl w:val="0"/>
-          <w:numId w:val="8"/>
-        </w:numPr>
-        <w:pBdr>
-          <w:top w:val="none" w:sz="0" w:space="0" w:color="auto"/>
-          <w:left w:val="none" w:sz="0" w:space="0" w:color="auto"/>
-          <w:bottom w:val="none" w:sz="0" w:space="0" w:color="auto"/>
-          <w:right w:val="none" w:sz="0" w:space="0" w:color="auto"/>
-          <w:between w:val="none" w:sz="0" w:space="0" w:color="auto"/>
-        </w:pBdr>
-        <w:tabs>
-          <w:tab w:val="left" w:pos="940"/>
-        </w:tabs>
-        <w:spacing w:after="0" w:line="296" w:lineRule="exact"/>
-        <w:contextualSpacing w:val="0"/>
-        <w:rPr>
-          <w:rFonts w:ascii="Times New Roman" w:hAnsi="Times New Roman" w:cs="Times New Roman"/>
-        </w:rPr>
-      </w:pPr>
-      <w:hyperlink r:id="rId9">
-        <w:r>
-          <w:rPr>
-            <w:rFonts w:ascii="Times New Roman" w:hAnsi="Times New Roman" w:cs="Times New Roman"/>
-            <w:color w:val="0000FF"/>
-            <w:u w:val="single" w:color="0000FF"/>
-          </w:rPr>
-          <w:t>http://www.axure.c</w:t>
-        </w:r>
-        <w:r>
-          <w:rPr>
-            <w:rFonts w:ascii="Times New Roman" w:hAnsi="Times New Roman" w:cs="Times New Roman"/>
-            <w:color w:val="0000FF"/>
-            <w:u w:val="single" w:color="0000FF"/>
-          </w:rPr>
-          <w:t>o</w:t>
-        </w:r>
-        <w:r>
-          <w:rPr>
-            <w:rFonts w:ascii="Times New Roman" w:hAnsi="Times New Roman" w:cs="Times New Roman"/>
-            <w:color w:val="0000FF"/>
-            <w:u w:val="single" w:color="0000FF"/>
-          </w:rPr>
-          <w:t>m/</w:t>
-        </w:r>
-      </w:hyperlink>
-    </w:p>
-    <w:p>
-      <w:pPr>
-        <w:pStyle w:val="ListParagraph"/>
-        <w:widowControl w:val="0"/>
-        <w:numPr>
-          <w:ilvl w:val="0"/>
-          <w:numId w:val="8"/>
-        </w:numPr>
-        <w:pBdr>
-          <w:top w:val="none" w:sz="0" w:space="0" w:color="auto"/>
-          <w:left w:val="none" w:sz="0" w:space="0" w:color="auto"/>
-          <w:bottom w:val="none" w:sz="0" w:space="0" w:color="auto"/>
-          <w:right w:val="none" w:sz="0" w:space="0" w:color="auto"/>
-          <w:between w:val="none" w:sz="0" w:space="0" w:color="auto"/>
-        </w:pBdr>
-        <w:tabs>
-          <w:tab w:val="left" w:pos="940"/>
-        </w:tabs>
-        <w:spacing w:before="1" w:after="0" w:line="240" w:lineRule="auto"/>
-        <w:contextualSpacing w:val="0"/>
-        <w:rPr>
-          <w:rFonts w:ascii="Times New Roman" w:hAnsi="Times New Roman" w:cs="Times New Roman"/>
-          <w:color w:val="auto"/>
-        </w:rPr>
-      </w:pPr>
-      <w:hyperlink r:id="rId10">
-        <w:r>
-          <w:rPr>
-            <w:rFonts w:ascii="Times New Roman" w:hAnsi="Times New Roman" w:cs="Times New Roman"/>
-            <w:color w:val="0000FF"/>
-            <w:u w:val="single" w:color="0000FF"/>
-          </w:rPr>
-          <w:t>http://balsamiq.com/products/mockups/</w:t>
-        </w:r>
-      </w:hyperlink>
-    </w:p>
-    <w:p>
-      <w:pPr>
-        <w:widowControl w:val="0"/>
-        <w:tabs>
-          <w:tab w:val="left" w:pos="940"/>
-        </w:tabs>
-        <w:spacing w:before="1" w:after="0" w:line="240" w:lineRule="auto"/>
-        <w:rPr>
-          <w:rFonts w:ascii="Times New Roman" w:hAnsi="Times New Roman" w:cs="Times New Roman"/>
-        </w:rPr>
-      </w:pPr>
-      <w:r>
-        <w:rPr>
-          <w:rFonts w:ascii="Times New Roman" w:hAnsi="Times New Roman" w:cs="Times New Roman"/>
-        </w:rPr>
-        <w:tab/>
-        <w:t xml:space="preserve">    </w:t>
-      </w:r>
-      <w:r>
-        <w:rPr>
-          <w:rFonts w:ascii="Times New Roman" w:eastAsia="Times New Roman" w:hAnsi="Times New Roman" w:cs="Times New Roman"/>
-        </w:rPr>
-        <w:t>You are highly encouraged to take this option. This will help you to design the website before developing it. It will also earn you extra credit points.</w:t>
+        <w:t>Pictures: The purpose of this site is to show off the pictures of the dogs that she walked and taken care off. This is for customers to see visually what is happening at Bark. There will be an interactive photo gallery.</w:t>
+      </w:r>
+    </w:p>
+    <w:p>
+      <w:r>
+        <w:t>Question page: The purpose of this site is to show questions other customers had previously when they joined Bark.</w:t>
+      </w:r>
+      <w:r>
+        <w:t xml:space="preserve"> Customers can read up on questions that will be updated when they is new questions to be added.</w:t>
+      </w:r>
+    </w:p>
+    <w:p>
+      <w:r>
+        <w:t>Term and conditions: The purpose of this site is basically the rules that Abigail has implemented into her business. Customers can read the terms to understand what is involved with the business.</w:t>
+      </w:r>
+    </w:p>
+    <w:p>
+      <w:r>
+        <w:t>Service/Rates page and Rates page: The purpose of this pages is to show the costs of walking a certain number of dogs and other services that are provided. Customers can see how much it will cost for as many dogs Abigail can walk.</w:t>
+      </w:r>
+    </w:p>
+    <w:p>
+      <w:r>
+        <w:t>Make payment</w:t>
+      </w:r>
+      <w:r>
+        <w:t>: The purpose of this page is to make payment of the service. Customers will be able to choose a service than a time and date, then choose how they want to make payment. This will have a interactive payment area.</w:t>
+      </w:r>
+    </w:p>
+    <w:p>
+      <w:r>
+        <w:t xml:space="preserve">Get a quote: The purpose of this site is </w:t>
+      </w:r>
+      <w:r>
+        <w:t>allowing</w:t>
+      </w:r>
+      <w:r>
+        <w:t xml:space="preserve"> the customer ask questions if they have any. This will be an interactive page allowing the customers to send information directly to Abigail</w:t>
+      </w:r>
+      <w:r>
+        <w:t>.</w:t>
+      </w:r>
+    </w:p>
+    <w:p>
+      <w:r>
+        <w:t>Contact page: The purpose of this site is to show all contact Abigail will respond to about Bark.</w:t>
       </w:r>
     </w:p>
     <w:p>
       <w:pPr>
         <w:pStyle w:val="Heading2"/>
-        <w:rPr>
-          <w:rFonts w:ascii="Times New Roman" w:eastAsia="Calibri" w:hAnsi="Times New Roman" w:cs="Times New Roman"/>
-          <w:color w:val="000000"/>
-          <w:sz w:val="22"/>
-          <w:szCs w:val="22"/>
-        </w:rPr>
-      </w:pPr>
-      <w:r>
-        <w:rPr>
-          <w:rFonts w:ascii="Times New Roman" w:eastAsia="Calibri" w:hAnsi="Times New Roman" w:cs="Times New Roman"/>
-          <w:color w:val="000000"/>
-          <w:sz w:val="22"/>
-          <w:szCs w:val="22"/>
-        </w:rPr>
-        <w:t xml:space="preserve">Note: </w:t>
-      </w:r>
-      <w:r>
-        <w:rPr>
-          <w:rFonts w:ascii="Times New Roman" w:eastAsia="Calibri" w:hAnsi="Times New Roman" w:cs="Times New Roman"/>
-          <w:b w:val="0"/>
-          <w:color w:val="000000"/>
-          <w:sz w:val="22"/>
-          <w:szCs w:val="22"/>
-        </w:rPr>
-        <w:t xml:space="preserve">in some cases, the page displayed might be composed of several underlying pages which should have their own listing (header, footer, navigation bars, etc.). The content of these sub-pages should be </w:t>
-      </w:r>
-      <w:r>
-        <w:rPr>
-          <w:rFonts w:ascii="Times New Roman" w:eastAsia="Calibri" w:hAnsi="Times New Roman" w:cs="Times New Roman"/>
-          <w:b w:val="0"/>
-          <w:color w:val="000000"/>
-          <w:sz w:val="22"/>
-          <w:szCs w:val="22"/>
-        </w:rPr>
-        <w:t>reported</w:t>
-      </w:r>
-      <w:r>
-        <w:rPr>
-          <w:rFonts w:ascii="Times New Roman" w:eastAsia="Calibri" w:hAnsi="Times New Roman" w:cs="Times New Roman"/>
-          <w:b w:val="0"/>
-          <w:color w:val="000000"/>
-          <w:sz w:val="22"/>
-          <w:szCs w:val="22"/>
-        </w:rPr>
-        <w:t xml:space="preserve"> once. Not repeated on every display page.</w:t>
-      </w:r>
-    </w:p>
-    <w:p>
-      <w:pPr>
-        <w:pStyle w:val="Heading2"/>
       </w:pPr>
       <w:r>
         <w:t>Dynamic Functionality</w:t>
@@ -1075,12 +387,24 @@
       <w:r>
         <w:t xml:space="preserve">like this website has: </w:t>
       </w:r>
-      <w:hyperlink r:id="rId11" w:history="1">
+      <w:hyperlink r:id="rId8" w:history="1">
         <w:r>
           <w:rPr>
             <w:rStyle w:val="Hyperlink"/>
           </w:rPr>
-          <w:t>https://www.qcpetsitting.com/faqs/</w:t>
+          <w:t>https://www.qcpetsitting.co</w:t>
+        </w:r>
+        <w:r>
+          <w:rPr>
+            <w:rStyle w:val="Hyperlink"/>
+          </w:rPr>
+          <w:t>m</w:t>
+        </w:r>
+        <w:r>
+          <w:rPr>
+            <w:rStyle w:val="Hyperlink"/>
+          </w:rPr>
+          <w:t>/faqs/</w:t>
         </w:r>
       </w:hyperlink>
     </w:p>
@@ -1089,8 +413,13 @@
         <w:t>I will implement a photo gallery on the picture page.</w:t>
       </w:r>
     </w:p>
+    <w:p>
+      <w:r>
+        <w:t>I will implement a interactive payment page.</w:t>
+      </w:r>
+    </w:p>
     <w:sectPr>
-      <w:headerReference w:type="default" r:id="rId12"/>
+      <w:headerReference w:type="default" r:id="rId9"/>
       <w:pgSz w:w="12240" w:h="15840"/>
       <w:pgMar w:top="1440" w:right="1440" w:bottom="1440" w:left="1440" w:header="0" w:footer="720" w:gutter="0"/>
       <w:pgNumType w:start="1"/>
@@ -2228,6 +1557,7 @@
     <w:lsdException w:name="HTML Sample" w:semiHidden="1" w:unhideWhenUsed="1"/>
     <w:lsdException w:name="HTML Typewriter" w:semiHidden="1" w:unhideWhenUsed="1"/>
     <w:lsdException w:name="HTML Variable" w:semiHidden="1" w:unhideWhenUsed="1"/>
+    <w:lsdException w:name="Normal Table" w:semiHidden="1" w:unhideWhenUsed="1"/>
     <w:lsdException w:name="annotation subject" w:semiHidden="1" w:unhideWhenUsed="1"/>
     <w:lsdException w:name="No List" w:semiHidden="1" w:unhideWhenUsed="1"/>
     <w:lsdException w:name="Outline List 1" w:semiHidden="1" w:unhideWhenUsed="1"/>
@@ -2270,8 +1600,11 @@
     <w:lsdException w:name="Table Contemporary" w:semiHidden="1" w:unhideWhenUsed="1"/>
     <w:lsdException w:name="Table Elegant" w:semiHidden="1" w:unhideWhenUsed="1"/>
     <w:lsdException w:name="Table Professional" w:semiHidden="1" w:unhideWhenUsed="1"/>
+    <w:lsdException w:name="Table Subtle 1" w:semiHidden="1" w:unhideWhenUsed="1"/>
     <w:lsdException w:name="Table Subtle 2" w:semiHidden="1" w:unhideWhenUsed="1"/>
     <w:lsdException w:name="Table Web 1" w:semiHidden="1" w:unhideWhenUsed="1"/>
+    <w:lsdException w:name="Table Web 2" w:semiHidden="1" w:unhideWhenUsed="1"/>
+    <w:lsdException w:name="Table Web 3" w:semiHidden="1" w:unhideWhenUsed="1"/>
     <w:lsdException w:name="Balloon Text" w:semiHidden="1" w:unhideWhenUsed="1"/>
     <w:lsdException w:name="Table Grid" w:uiPriority="39"/>
     <w:lsdException w:name="Table Theme" w:semiHidden="1" w:unhideWhenUsed="1"/>
@@ -2742,6 +2075,18 @@
       <w:shd w:val="clear" w:color="auto" w:fill="E1DFDD"/>
     </w:rPr>
   </w:style>
+  <w:style w:type="character" w:styleId="FollowedHyperlink">
+    <w:name w:val="FollowedHyperlink"/>
+    <w:basedOn w:val="DefaultParagraphFont"/>
+    <w:uiPriority w:val="99"/>
+    <w:semiHidden/>
+    <w:unhideWhenUsed/>
+    <w:rsid w:val="00DA0777"/>
+    <w:rPr>
+      <w:color w:val="954F72" w:themeColor="followedHyperlink"/>
+      <w:u w:val="single"/>
+    </w:rPr>
+  </w:style>
 </w:styles>
 </file>
 
